--- a/POLISTICO_THEVINS.docx
+++ b/POLISTICO_THEVINS.docx
@@ -3514,6 +3514,209 @@
         <w:jc w:val="both"/>
         <w:rPr>
           <w:rFonts w:ascii="Tahoma" w:eastAsia="Times New Roman" w:hAnsi="Tahoma" w:cs="Tahoma"/>
+          <w:color w:val="121737"/>
+          <w:sz w:val="27"/>
+          <w:szCs w:val="27"/>
+        </w:rPr>
+      </w:pPr>
+    </w:p>
+    <w:p>
+      <w:pPr>
+        <w:shd w:val="clear" w:color="auto" w:fill="FFFFFF"/>
+        <w:spacing w:before="100" w:beforeAutospacing="1" w:after="480" w:line="480" w:lineRule="atLeast"/>
+        <w:jc w:val="both"/>
+        <w:rPr>
+          <w:rFonts w:ascii="Tahoma" w:eastAsia="Times New Roman" w:hAnsi="Tahoma" w:cs="Tahoma"/>
+          <w:color w:val="121737"/>
+          <w:sz w:val="27"/>
+          <w:szCs w:val="27"/>
+        </w:rPr>
+      </w:pPr>
+    </w:p>
+    <w:p>
+      <w:pPr>
+        <w:shd w:val="clear" w:color="auto" w:fill="FFFFFF"/>
+        <w:spacing w:before="100" w:beforeAutospacing="1" w:after="480" w:line="480" w:lineRule="atLeast"/>
+        <w:jc w:val="both"/>
+        <w:rPr>
+          <w:rFonts w:ascii="Tahoma" w:eastAsia="Times New Roman" w:hAnsi="Tahoma" w:cs="Tahoma"/>
+          <w:color w:val="121737"/>
+          <w:sz w:val="27"/>
+          <w:szCs w:val="27"/>
+        </w:rPr>
+      </w:pPr>
+    </w:p>
+    <w:p>
+      <w:pPr>
+        <w:shd w:val="clear" w:color="auto" w:fill="FFFFFF"/>
+        <w:spacing w:before="100" w:beforeAutospacing="1" w:after="480" w:line="480" w:lineRule="atLeast"/>
+        <w:jc w:val="both"/>
+        <w:rPr>
+          <w:rFonts w:ascii="Tahoma" w:eastAsia="Times New Roman" w:hAnsi="Tahoma" w:cs="Tahoma"/>
+          <w:color w:val="121737"/>
+          <w:sz w:val="27"/>
+          <w:szCs w:val="27"/>
+        </w:rPr>
+      </w:pPr>
+    </w:p>
+    <w:p>
+      <w:pPr>
+        <w:shd w:val="clear" w:color="auto" w:fill="FFFFFF"/>
+        <w:spacing w:before="100" w:beforeAutospacing="1" w:after="480" w:line="480" w:lineRule="atLeast"/>
+        <w:jc w:val="both"/>
+        <w:rPr>
+          <w:rFonts w:ascii="Tahoma" w:eastAsia="Times New Roman" w:hAnsi="Tahoma" w:cs="Tahoma"/>
+          <w:color w:val="121737"/>
+          <w:sz w:val="27"/>
+          <w:szCs w:val="27"/>
+        </w:rPr>
+      </w:pPr>
+    </w:p>
+    <w:p>
+      <w:pPr>
+        <w:shd w:val="clear" w:color="auto" w:fill="FFFFFF"/>
+        <w:spacing w:before="100" w:beforeAutospacing="1" w:after="480" w:line="480" w:lineRule="atLeast"/>
+        <w:jc w:val="both"/>
+        <w:rPr>
+          <w:rFonts w:ascii="Tahoma" w:eastAsia="Times New Roman" w:hAnsi="Tahoma" w:cs="Tahoma"/>
+          <w:b/>
+          <w:bCs/>
+          <w:color w:val="121737"/>
+          <w:sz w:val="27"/>
+          <w:szCs w:val="27"/>
+        </w:rPr>
+      </w:pPr>
+      <w:r>
+        <w:rPr>
+          <w:rFonts w:ascii="Tahoma" w:eastAsia="Times New Roman" w:hAnsi="Tahoma" w:cs="Tahoma"/>
+          <w:b/>
+          <w:bCs/>
+          <w:color w:val="121737"/>
+          <w:sz w:val="27"/>
+          <w:szCs w:val="27"/>
+        </w:rPr>
+        <w:lastRenderedPageBreak/>
+        <w:t>REFERENCES</w:t>
+      </w:r>
+      <w:r>
+        <w:rPr>
+          <w:rFonts w:ascii="Tahoma" w:eastAsia="Times New Roman" w:hAnsi="Tahoma" w:cs="Tahoma"/>
+          <w:b/>
+          <w:bCs/>
+          <w:color w:val="121737"/>
+          <w:sz w:val="27"/>
+          <w:szCs w:val="27"/>
+        </w:rPr>
+        <w:t xml:space="preserve">: </w:t>
+      </w:r>
+    </w:p>
+    <w:p>
+      <w:pPr>
+        <w:pStyle w:val="NormalWeb"/>
+        <w:spacing w:before="0" w:beforeAutospacing="0" w:after="0" w:afterAutospacing="0" w:line="480" w:lineRule="auto"/>
+        <w:ind w:left="720" w:hanging="720"/>
+      </w:pPr>
+      <w:r>
+        <w:rPr>
+          <w:i/>
+          <w:iCs/>
+        </w:rPr>
+        <w:t>AMD Ryzen 9 9950X Specs</w:t>
+      </w:r>
+      <w:r>
+        <w:t xml:space="preserve">. (n.d.). TechPowerUp. </w:t>
+      </w:r>
+      <w:r>
+        <w:rPr>
+          <w:rStyle w:val="url"/>
+        </w:rPr>
+        <w:t>https://www.techpowerup.com/cpu-specs/ryzen-9-9950x.c3649</w:t>
+      </w:r>
+    </w:p>
+    <w:p>
+      <w:pPr>
+        <w:pStyle w:val="NormalWeb"/>
+        <w:spacing w:before="0" w:beforeAutospacing="0" w:after="0" w:afterAutospacing="0" w:line="480" w:lineRule="auto"/>
+        <w:ind w:left="720" w:hanging="720"/>
+      </w:pPr>
+      <w:r>
+        <w:t xml:space="preserve">Howarth, J. (2024, May 24). 13 Top technology Trends (2024 &amp; 2025). </w:t>
+      </w:r>
+      <w:r>
+        <w:rPr>
+          <w:i/>
+          <w:iCs/>
+        </w:rPr>
+        <w:t>Exploding Topics</w:t>
+      </w:r>
+      <w:r>
+        <w:t xml:space="preserve">. </w:t>
+      </w:r>
+      <w:r>
+        <w:rPr>
+          <w:rStyle w:val="url"/>
+        </w:rPr>
+        <w:t>https://explodingtopics.com/blog/technology-trends</w:t>
+      </w:r>
+    </w:p>
+    <w:p>
+      <w:pPr>
+        <w:pStyle w:val="NormalWeb"/>
+        <w:spacing w:before="0" w:beforeAutospacing="0" w:after="0" w:afterAutospacing="0" w:line="480" w:lineRule="auto"/>
+        <w:ind w:left="720" w:hanging="720"/>
+      </w:pPr>
+      <w:r>
+        <w:t xml:space="preserve">Marr, B. (2024a, February 12). </w:t>
+      </w:r>
+      <w:r>
+        <w:rPr>
+          <w:i/>
+          <w:iCs/>
+        </w:rPr>
+        <w:t>The biggest technology trends in the next 10 years</w:t>
+      </w:r>
+      <w:r>
+        <w:t xml:space="preserve">. Forbes. </w:t>
+      </w:r>
+      <w:r>
+        <w:rPr>
+          <w:rStyle w:val="url"/>
+        </w:rPr>
+        <w:t>https://www.forbes.com/sites/bernardmarr/2024/02/12/the-biggest-technology-trends-in-the-next-10-years/</w:t>
+      </w:r>
+    </w:p>
+    <w:p>
+      <w:pPr>
+        <w:pStyle w:val="NormalWeb"/>
+        <w:spacing w:before="0" w:beforeAutospacing="0" w:after="0" w:afterAutospacing="0" w:line="480" w:lineRule="auto"/>
+        <w:ind w:left="720" w:hanging="720"/>
+      </w:pPr>
+      <w:r>
+        <w:rPr>
+          <w:i/>
+          <w:iCs/>
+        </w:rPr>
+        <w:t>Top 30 New technology Trends in 2024: Exploring the future</w:t>
+      </w:r>
+      <w:r>
+        <w:t xml:space="preserve">. (2024, June 27). </w:t>
+      </w:r>
+      <w:r>
+        <w:rPr>
+          <w:rStyle w:val="url"/>
+        </w:rPr>
+        <w:t>https://www.knowledgehut.com/blog/web-development/latest-technology-trends</w:t>
+      </w:r>
+    </w:p>
+    <w:p>
+      <w:pPr>
+        <w:shd w:val="clear" w:color="auto" w:fill="FFFFFF"/>
+        <w:spacing w:before="100" w:beforeAutospacing="1" w:after="480" w:line="480" w:lineRule="atLeast"/>
+        <w:jc w:val="both"/>
+        <w:rPr>
+          <w:rFonts w:ascii="Tahoma" w:eastAsia="Times New Roman" w:hAnsi="Tahoma" w:cs="Tahoma"/>
+          <w:b/>
+          <w:bCs/>
           <w:color w:val="121737"/>
           <w:sz w:val="27"/>
           <w:szCs w:val="27"/>
@@ -4497,6 +4700,11 @@
       <w:szCs w:val="26"/>
     </w:rPr>
   </w:style>
+  <w:style w:type="character" w:customStyle="1" w:styleId="url">
+    <w:name w:val="url"/>
+    <w:basedOn w:val="DefaultParagraphFont"/>
+    <w:rsid w:val="009C3CB4"/>
+  </w:style>
 </w:styles>
 </file>
 
